--- a/output/102_Toepassing_presentatiemodel.docx
+++ b/output/102_Toepassing_presentatiemodel.docx
@@ -7,21 +7,22 @@
         <w:pStyle w:val="Kop5"/>
       </w:pPr>
       <w:r>
-        <w:t>Raadplegen in DSO-LV</w:t>
+        <w:t>Raadplegen in het officiële publicatieblad</w:t>
       </w:r>
     </w:p>
     <w:p>
       <w:r>
-        <w:t xml:space="preserve">DSO-LV ontvangt de IMOW-objecten. In het Omgevingsloket zijn diverse functies beschikbaar voor de gebruiker. Het biedt de mogelijkheid tot het oriënteren op de integrale </w:t>
-      </w:r>
-      <w:r>
-        <w:lastRenderedPageBreak/>
-        <w:t>regels over de fysieke leefomgeving via de kaart. Met een klik op de kaart zijn de daar geldende regels te raadplegen. De locaties uit de diverse regelgeving worden via een legenda gesymboliseerd op de kaart. De regels en kaart geven ook selectiemogelijkheden, bijvoorbeeld het tonen van regeltekst en locaties voor een specifieke activiteit of het uitsluitend tonen van regels die voor iedereen gelden. De getoonde regels komen uit de geconsolideerde Regelingen vanuit de officiële publicatiebladen.</w:t>
+        <w:t>Op officielebekendmakingen.nl wordt het besluit formeel bekend gemaakt in het digitale publicatieblad van het bevoegde gezag. Het authentieke tekstdeel van het besluit wordt in PDF-formaat weergegeven en er is een zogeheten landingspagina voor de informatieobjecten. Tevens is er een web-versie van het besluit.</w:t>
       </w:r>
     </w:p>
     <w:p>
       <w:r>
-        <w:t>Tot slot vormen de IMOW-objecten de basis voor de toepasbare regels (vragenbomen) in het Omgevingsloket, indien van toepassing. De locaties zijn gekoppeld aan de activiteiten in de vragenboom. De vragenbomen zelf worden via een apart kanaal aangeleverd.</w:t>
+        <w:t>Daarnaast worden de consolidatie-instructies verwerkt in de geldende regeling van dat moment. Dit resulteert in een documentgerichte weergave van de regeling van waaruit de informatieobjecten kunnen worden benaderd. De informatieobjecten worden afzonderlijk getoond in een interactieve viewer en kunnen vanuit daar ook worden gedownload.</w:t>
+      </w:r>
+    </w:p>
+    <w:p>
+      <w:r>
+        <w:t>Raadplegen is alleen mogelijk per document of regeling en dus ook alleen van één bevoegd gezag. Er is geen integraal overzicht van alle regels voor de leefomgeving.</w:t>
       </w:r>
     </w:p>
   </w:body>

--- a/output/102_Toepassing_presentatiemodel.docx
+++ b/output/102_Toepassing_presentatiemodel.docx
@@ -1281,7 +1281,7 @@
             <w:rPr>
               <w:noProof/>
             </w:rPr>
-            <w:t>17 mei 2020</w:t>
+            <w:t>10 juni 2020</w:t>
           </w:r>
           <w:r>
             <w:fldChar w:fldCharType="end"/>
@@ -1534,7 +1534,7 @@
             <w:rPr>
               <w:noProof/>
             </w:rPr>
-            <w:t>17 mei 2020</w:t>
+            <w:t>10 juni 2020</w:t>
           </w:r>
           <w:r>
             <w:fldChar w:fldCharType="end"/>
@@ -1668,7 +1668,7 @@
       <w:rPr>
         <w:noProof/>
       </w:rPr>
-      <w:t>17 mei 2020</w:t>
+      <w:t>10 juni 2020</w:t>
     </w:r>
     <w:r>
       <w:fldChar w:fldCharType="end"/>
@@ -22675,15 +22675,6 @@
 </file>
 
 <file path=customXml/item1.xml><?xml version="1.0" encoding="utf-8"?>
-<?mso-contentType ?>
-<FormTemplates xmlns="http://schemas.microsoft.com/sharepoint/v3/contenttype/forms">
-  <Display>DocumentLibraryForm</Display>
-  <Edit>DocumentLibraryForm</Edit>
-  <New>DocumentLibraryForm</New>
-</FormTemplates>
-</file>
-
-<file path=customXml/item2.xml><?xml version="1.0" encoding="utf-8"?>
 <ct:contentTypeSchema xmlns:ct="http://schemas.microsoft.com/office/2006/metadata/contentType" xmlns:ma="http://schemas.microsoft.com/office/2006/metadata/properties/metaAttributes" ct:_="" ma:_="" ma:contentTypeName="Document" ma:contentTypeID="0x0101003ADD3040E3157B4E913BCA65F34844D7" ma:contentTypeVersion="10" ma:contentTypeDescription="Een nieuw document maken." ma:contentTypeScope="" ma:versionID="c1765059aa1475931adc12138fdcfd8c">
   <xsd:schema xmlns:xsd="http://www.w3.org/2001/XMLSchema" xmlns:xs="http://www.w3.org/2001/XMLSchema" xmlns:p="http://schemas.microsoft.com/office/2006/metadata/properties" xmlns:ns2="aafb19fa-82be-411d-a6df-c75e9235a4ea" xmlns:ns3="3dfebdfe-2b22-40ba-8672-9fbc9b4066c4" targetNamespace="http://schemas.microsoft.com/office/2006/metadata/properties" ma:root="true" ma:fieldsID="42d79c55539af1f9f274032ce6041302" ns2:_="" ns3:_="">
     <xsd:import namespace="aafb19fa-82be-411d-a6df-c75e9235a4ea"/>
@@ -22886,11 +22877,16 @@
 </ct:contentTypeSchema>
 </file>
 
-<file path=customXml/item3.xml><?xml version="1.0" encoding="utf-8"?>
-<b:Sources xmlns:b="http://schemas.openxmlformats.org/officeDocument/2006/bibliography" xmlns="http://schemas.openxmlformats.org/officeDocument/2006/bibliography" SelectedStyle="/APASixthEditionOfficeOnline.xsl" StyleName="APA"/>
+<file path=customXml/item2.xml><?xml version="1.0" encoding="utf-8"?>
+<?mso-contentType ?>
+<FormTemplates xmlns="http://schemas.microsoft.com/sharepoint/v3/contenttype/forms">
+  <Display>DocumentLibraryForm</Display>
+  <Edit>DocumentLibraryForm</Edit>
+  <New>DocumentLibraryForm</New>
+</FormTemplates>
 </file>
 
-<file path=customXml/item4.xml><?xml version="1.0" encoding="utf-8"?>
+<file path=customXml/item3.xml><?xml version="1.0" encoding="utf-8"?>
 <p:properties xmlns:p="http://schemas.microsoft.com/office/2006/metadata/properties" xmlns:xsi="http://www.w3.org/2001/XMLSchema-instance" xmlns:pc="http://schemas.microsoft.com/office/infopath/2007/PartnerControls">
   <documentManagement>
     <SharedWithUsers xmlns="3dfebdfe-2b22-40ba-8672-9fbc9b4066c4">
@@ -22914,15 +22910,11 @@
 </p:properties>
 </file>
 
-<file path=customXml/itemProps1.xml><?xml version="1.0" encoding="utf-8"?>
-<ds:datastoreItem xmlns:ds="http://schemas.openxmlformats.org/officeDocument/2006/customXml" ds:itemID="{DC449722-D7BA-4619-AAFF-E6701700FEB1}">
-  <ds:schemaRefs>
-    <ds:schemaRef ds:uri="http://schemas.microsoft.com/sharepoint/v3/contenttype/forms"/>
-  </ds:schemaRefs>
-</ds:datastoreItem>
+<file path=customXml/item4.xml><?xml version="1.0" encoding="utf-8"?>
+<b:Sources xmlns:b="http://schemas.openxmlformats.org/officeDocument/2006/bibliography" xmlns="http://schemas.openxmlformats.org/officeDocument/2006/bibliography" SelectedStyle="/APASixthEditionOfficeOnline.xsl" StyleName="APA"/>
 </file>
 
-<file path=customXml/itemProps2.xml><?xml version="1.0" encoding="utf-8"?>
+<file path=customXml/itemProps1.xml><?xml version="1.0" encoding="utf-8"?>
 <ds:datastoreItem xmlns:ds="http://schemas.openxmlformats.org/officeDocument/2006/customXml" ds:itemID="{97048DE3-B580-461E-9CD9-53C20EC23225}">
   <ds:schemaRefs>
     <ds:schemaRef ds:uri="http://schemas.microsoft.com/office/2006/metadata/contentType"/>
@@ -22941,15 +22933,15 @@
 </ds:datastoreItem>
 </file>
 
-<file path=customXml/itemProps3.xml><?xml version="1.0" encoding="utf-8"?>
-<ds:datastoreItem xmlns:ds="http://schemas.openxmlformats.org/officeDocument/2006/customXml" ds:itemID="{EC4ECE07-586B-4B29-BB7F-D057AFB5D003}">
+<file path=customXml/itemProps2.xml><?xml version="1.0" encoding="utf-8"?>
+<ds:datastoreItem xmlns:ds="http://schemas.openxmlformats.org/officeDocument/2006/customXml" ds:itemID="{DC449722-D7BA-4619-AAFF-E6701700FEB1}">
   <ds:schemaRefs>
-    <ds:schemaRef ds:uri="http://schemas.openxmlformats.org/officeDocument/2006/bibliography"/>
+    <ds:schemaRef ds:uri="http://schemas.microsoft.com/sharepoint/v3/contenttype/forms"/>
   </ds:schemaRefs>
 </ds:datastoreItem>
 </file>
 
-<file path=customXml/itemProps4.xml><?xml version="1.0" encoding="utf-8"?>
+<file path=customXml/itemProps3.xml><?xml version="1.0" encoding="utf-8"?>
 <ds:datastoreItem xmlns:ds="http://schemas.openxmlformats.org/officeDocument/2006/customXml" ds:itemID="{2C6812DD-A0C9-4519-A80C-4AFA48C7A66F}">
   <ds:schemaRefs>
     <ds:schemaRef ds:uri="http://schemas.microsoft.com/office/2006/metadata/properties"/>
@@ -22957,4 +22949,12 @@
     <ds:schemaRef ds:uri="3dfebdfe-2b22-40ba-8672-9fbc9b4066c4"/>
   </ds:schemaRefs>
 </ds:datastoreItem>
+</file>
+
+<file path=customXml/itemProps4.xml><?xml version="1.0" encoding="utf-8"?>
+<ds:datastoreItem xmlns:ds="http://schemas.openxmlformats.org/officeDocument/2006/customXml" ds:itemID="{EC4ECE07-586B-4B29-BB7F-D057AFB5D003}">
+  <ds:schemaRefs>
+    <ds:schemaRef ds:uri="http://schemas.openxmlformats.org/officeDocument/2006/bibliography"/>
+  </ds:schemaRefs>
+</ds:datastoreItem>
 </file>
--- a/output/102_Toepassing_presentatiemodel.docx
+++ b/output/102_Toepassing_presentatiemodel.docx
@@ -1281,7 +1281,7 @@
             <w:rPr>
               <w:noProof/>
             </w:rPr>
-            <w:t>10 juni 2020</w:t>
+            <w:t>19 juni 2020</w:t>
           </w:r>
           <w:r>
             <w:fldChar w:fldCharType="end"/>
@@ -1534,7 +1534,7 @@
             <w:rPr>
               <w:noProof/>
             </w:rPr>
-            <w:t>10 juni 2020</w:t>
+            <w:t>19 juni 2020</w:t>
           </w:r>
           <w:r>
             <w:fldChar w:fldCharType="end"/>
@@ -1668,7 +1668,7 @@
       <w:rPr>
         <w:noProof/>
       </w:rPr>
-      <w:t>10 juni 2020</w:t>
+      <w:t>19 juni 2020</w:t>
     </w:r>
     <w:r>
       <w:fldChar w:fldCharType="end"/>
@@ -22675,6 +22675,15 @@
 </file>
 
 <file path=customXml/item1.xml><?xml version="1.0" encoding="utf-8"?>
+<?mso-contentType ?>
+<FormTemplates xmlns="http://schemas.microsoft.com/sharepoint/v3/contenttype/forms">
+  <Display>DocumentLibraryForm</Display>
+  <Edit>DocumentLibraryForm</Edit>
+  <New>DocumentLibraryForm</New>
+</FormTemplates>
+</file>
+
+<file path=customXml/item2.xml><?xml version="1.0" encoding="utf-8"?>
 <ct:contentTypeSchema xmlns:ct="http://schemas.microsoft.com/office/2006/metadata/contentType" xmlns:ma="http://schemas.microsoft.com/office/2006/metadata/properties/metaAttributes" ct:_="" ma:_="" ma:contentTypeName="Document" ma:contentTypeID="0x0101003ADD3040E3157B4E913BCA65F34844D7" ma:contentTypeVersion="10" ma:contentTypeDescription="Een nieuw document maken." ma:contentTypeScope="" ma:versionID="c1765059aa1475931adc12138fdcfd8c">
   <xsd:schema xmlns:xsd="http://www.w3.org/2001/XMLSchema" xmlns:xs="http://www.w3.org/2001/XMLSchema" xmlns:p="http://schemas.microsoft.com/office/2006/metadata/properties" xmlns:ns2="aafb19fa-82be-411d-a6df-c75e9235a4ea" xmlns:ns3="3dfebdfe-2b22-40ba-8672-9fbc9b4066c4" targetNamespace="http://schemas.microsoft.com/office/2006/metadata/properties" ma:root="true" ma:fieldsID="42d79c55539af1f9f274032ce6041302" ns2:_="" ns3:_="">
     <xsd:import namespace="aafb19fa-82be-411d-a6df-c75e9235a4ea"/>
@@ -22877,16 +22886,11 @@
 </ct:contentTypeSchema>
 </file>
 
-<file path=customXml/item2.xml><?xml version="1.0" encoding="utf-8"?>
-<?mso-contentType ?>
-<FormTemplates xmlns="http://schemas.microsoft.com/sharepoint/v3/contenttype/forms">
-  <Display>DocumentLibraryForm</Display>
-  <Edit>DocumentLibraryForm</Edit>
-  <New>DocumentLibraryForm</New>
-</FormTemplates>
+<file path=customXml/item3.xml><?xml version="1.0" encoding="utf-8"?>
+<b:Sources xmlns:b="http://schemas.openxmlformats.org/officeDocument/2006/bibliography" xmlns="http://schemas.openxmlformats.org/officeDocument/2006/bibliography" SelectedStyle="/APASixthEditionOfficeOnline.xsl" StyleName="APA"/>
 </file>
 
-<file path=customXml/item3.xml><?xml version="1.0" encoding="utf-8"?>
+<file path=customXml/item4.xml><?xml version="1.0" encoding="utf-8"?>
 <p:properties xmlns:p="http://schemas.microsoft.com/office/2006/metadata/properties" xmlns:xsi="http://www.w3.org/2001/XMLSchema-instance" xmlns:pc="http://schemas.microsoft.com/office/infopath/2007/PartnerControls">
   <documentManagement>
     <SharedWithUsers xmlns="3dfebdfe-2b22-40ba-8672-9fbc9b4066c4">
@@ -22910,11 +22914,15 @@
 </p:properties>
 </file>
 
-<file path=customXml/item4.xml><?xml version="1.0" encoding="utf-8"?>
-<b:Sources xmlns:b="http://schemas.openxmlformats.org/officeDocument/2006/bibliography" xmlns="http://schemas.openxmlformats.org/officeDocument/2006/bibliography" SelectedStyle="/APASixthEditionOfficeOnline.xsl" StyleName="APA"/>
+<file path=customXml/itemProps1.xml><?xml version="1.0" encoding="utf-8"?>
+<ds:datastoreItem xmlns:ds="http://schemas.openxmlformats.org/officeDocument/2006/customXml" ds:itemID="{DC449722-D7BA-4619-AAFF-E6701700FEB1}">
+  <ds:schemaRefs>
+    <ds:schemaRef ds:uri="http://schemas.microsoft.com/sharepoint/v3/contenttype/forms"/>
+  </ds:schemaRefs>
+</ds:datastoreItem>
 </file>
 
-<file path=customXml/itemProps1.xml><?xml version="1.0" encoding="utf-8"?>
+<file path=customXml/itemProps2.xml><?xml version="1.0" encoding="utf-8"?>
 <ds:datastoreItem xmlns:ds="http://schemas.openxmlformats.org/officeDocument/2006/customXml" ds:itemID="{97048DE3-B580-461E-9CD9-53C20EC23225}">
   <ds:schemaRefs>
     <ds:schemaRef ds:uri="http://schemas.microsoft.com/office/2006/metadata/contentType"/>
@@ -22933,15 +22941,15 @@
 </ds:datastoreItem>
 </file>
 
-<file path=customXml/itemProps2.xml><?xml version="1.0" encoding="utf-8"?>
-<ds:datastoreItem xmlns:ds="http://schemas.openxmlformats.org/officeDocument/2006/customXml" ds:itemID="{DC449722-D7BA-4619-AAFF-E6701700FEB1}">
+<file path=customXml/itemProps3.xml><?xml version="1.0" encoding="utf-8"?>
+<ds:datastoreItem xmlns:ds="http://schemas.openxmlformats.org/officeDocument/2006/customXml" ds:itemID="{EC4ECE07-586B-4B29-BB7F-D057AFB5D003}">
   <ds:schemaRefs>
-    <ds:schemaRef ds:uri="http://schemas.microsoft.com/sharepoint/v3/contenttype/forms"/>
+    <ds:schemaRef ds:uri="http://schemas.openxmlformats.org/officeDocument/2006/bibliography"/>
   </ds:schemaRefs>
 </ds:datastoreItem>
 </file>
 
-<file path=customXml/itemProps3.xml><?xml version="1.0" encoding="utf-8"?>
+<file path=customXml/itemProps4.xml><?xml version="1.0" encoding="utf-8"?>
 <ds:datastoreItem xmlns:ds="http://schemas.openxmlformats.org/officeDocument/2006/customXml" ds:itemID="{2C6812DD-A0C9-4519-A80C-4AFA48C7A66F}">
   <ds:schemaRefs>
     <ds:schemaRef ds:uri="http://schemas.microsoft.com/office/2006/metadata/properties"/>
@@ -22949,12 +22957,4 @@
     <ds:schemaRef ds:uri="3dfebdfe-2b22-40ba-8672-9fbc9b4066c4"/>
   </ds:schemaRefs>
 </ds:datastoreItem>
-</file>
-
-<file path=customXml/itemProps4.xml><?xml version="1.0" encoding="utf-8"?>
-<ds:datastoreItem xmlns:ds="http://schemas.openxmlformats.org/officeDocument/2006/customXml" ds:itemID="{EC4ECE07-586B-4B29-BB7F-D057AFB5D003}">
-  <ds:schemaRefs>
-    <ds:schemaRef ds:uri="http://schemas.openxmlformats.org/officeDocument/2006/bibliography"/>
-  </ds:schemaRefs>
-</ds:datastoreItem>
 </file>